--- a/编译器大作业检查情况说明.docx
+++ b/编译器大作业检查情况说明.docx
@@ -43,53 +43,149 @@
           <w:lang w:val="en" w:eastAsia="zh-CN"/>
         </w:rPr>
       </w:pPr>
-    </w:p>
-    <w:p>
-      <w:pPr>
-        <w:rPr>
-          <w:rFonts w:hint="eastAsia"/>
-          <w:lang w:val="en-US" w:eastAsia="zh-CN"/>
-        </w:rPr>
-      </w:pPr>
-      <w:r>
-        <w:rPr>
-          <w:rFonts w:hint="eastAsia"/>
-          <w:lang w:val="en" w:eastAsia="zh-CN"/>
-        </w:rPr>
-        <w:t>首先我今天七点就到了学院楼</w:t>
+      <w:r>
+        <w:rPr>
+          <w:rFonts w:hint="eastAsia"/>
+          <w:lang w:val="en" w:eastAsia="zh-CN"/>
+        </w:rPr>
+        <w:t>我的很菜的代码在：</w:t>
+      </w:r>
+      <w:r>
+        <w:rPr>
+          <w:rFonts w:hint="eastAsia"/>
+          <w:lang w:val="en" w:eastAsia="zh-CN"/>
+        </w:rPr>
+        <w:fldChar w:fldCharType="begin"/>
+      </w:r>
+      <w:r>
+        <w:rPr>
+          <w:rFonts w:hint="eastAsia"/>
+          <w:lang w:val="en" w:eastAsia="zh-CN"/>
+        </w:rPr>
+        <w:instrText xml:space="preserve"> HYPERLINK "https://github.com/summer-I-love-NKU/CP_2020" </w:instrText>
+      </w:r>
+      <w:r>
+        <w:rPr>
+          <w:rFonts w:hint="eastAsia"/>
+          <w:lang w:val="en" w:eastAsia="zh-CN"/>
+        </w:rPr>
+        <w:fldChar w:fldCharType="separate"/>
+      </w:r>
+      <w:r>
+        <w:rPr>
+          <w:rStyle w:val="4"/>
+          <w:rFonts w:hint="eastAsia"/>
+          <w:lang w:val="en" w:eastAsia="zh-CN"/>
+        </w:rPr>
+        <w:t>https://github.com/summer-I-love-NKU/CP_2020</w:t>
+      </w:r>
+      <w:r>
+        <w:rPr>
+          <w:rFonts w:hint="eastAsia"/>
+          <w:lang w:val="en" w:eastAsia="zh-CN"/>
+        </w:rPr>
+        <w:fldChar w:fldCharType="end"/>
+      </w:r>
+    </w:p>
+    <w:p>
+      <w:pPr>
+        <w:rPr>
+          <w:rFonts w:hint="default" w:eastAsiaTheme="minorEastAsia"/>
+          <w:lang w:val="en-US" w:eastAsia="zh-CN"/>
+        </w:rPr>
+      </w:pPr>
+      <w:r>
+        <w:drawing>
+          <wp:inline distT="0" distB="0" distL="114300" distR="114300">
+            <wp:extent cx="3355340" cy="1886585"/>
+            <wp:effectExtent l="0" t="0" r="5080" b="16510"/>
+            <wp:docPr id="7" name="图片 1"/>
+            <wp:cNvGraphicFramePr>
+              <a:graphicFrameLocks xmlns:a="http://schemas.openxmlformats.org/drawingml/2006/main" noChangeAspect="true"/>
+            </wp:cNvGraphicFramePr>
+            <a:graphic xmlns:a="http://schemas.openxmlformats.org/drawingml/2006/main">
+              <a:graphicData uri="http://schemas.openxmlformats.org/drawingml/2006/picture">
+                <pic:pic xmlns:pic="http://schemas.openxmlformats.org/drawingml/2006/picture">
+                  <pic:nvPicPr>
+                    <pic:cNvPr id="7" name="图片 1"/>
+                    <pic:cNvPicPr>
+                      <a:picLocks noChangeAspect="true"/>
+                    </pic:cNvPicPr>
+                  </pic:nvPicPr>
+                  <pic:blipFill>
+                    <a:blip r:embed="rId4"/>
+                    <a:stretch>
+                      <a:fillRect/>
+                    </a:stretch>
+                  </pic:blipFill>
+                  <pic:spPr>
+                    <a:xfrm>
+                      <a:off x="0" y="0"/>
+                      <a:ext cx="3355340" cy="1886585"/>
+                    </a:xfrm>
+                    <a:prstGeom prst="rect">
+                      <a:avLst/>
+                    </a:prstGeom>
+                    <a:noFill/>
+                    <a:ln>
+                      <a:noFill/>
+                    </a:ln>
+                  </pic:spPr>
+                </pic:pic>
+              </a:graphicData>
+            </a:graphic>
+          </wp:inline>
+        </w:drawing>
+      </w:r>
+    </w:p>
+    <w:p>
+      <w:pPr>
+        <w:rPr>
+          <w:rFonts w:hint="eastAsia"/>
+          <w:lang w:val="en-US" w:eastAsia="zh-CN"/>
+        </w:rPr>
+      </w:pPr>
+      <w:r>
+        <w:rPr>
+          <w:rFonts w:hint="eastAsia"/>
+          <w:lang w:val="en" w:eastAsia="zh-CN"/>
+        </w:rPr>
+        <w:t>首先我今天七点就到了学院楼，但发现电脑</w:t>
+      </w:r>
+      <w:r>
+        <w:rPr>
+          <w:rFonts w:hint="eastAsia"/>
+          <w:lang w:val="en-US" w:eastAsia="zh-CN"/>
+        </w:rPr>
+        <w:t>clone下来的版本不是今下午两点多修改的最新版本（包含数组运算、数组默认初始化等等和printf完善的类型检查）</w:t>
+      </w:r>
+    </w:p>
+    <w:p>
+      <w:pPr>
+        <w:rPr>
+          <w:rFonts w:hint="default"/>
+          <w:highlight w:val="yellow"/>
+          <w:lang w:val="en-US" w:eastAsia="zh-CN"/>
+        </w:rPr>
+      </w:pPr>
+      <w:r>
+        <w:rPr>
+          <w:rFonts w:hint="eastAsia"/>
+          <w:lang w:val="en-US" w:eastAsia="zh-CN"/>
+        </w:rPr>
+        <w:t>又回宿舍打开移动硬盘里的Ubuntu，但还是发现新版本不见了，最后才在垃圾桶找到，</w:t>
       </w:r>
       <w:bookmarkStart w:id="0" w:name="_GoBack"/>
-      <w:bookmarkEnd w:id="0"/>
-      <w:r>
-        <w:rPr>
-          <w:rFonts w:hint="eastAsia"/>
-          <w:lang w:val="en" w:eastAsia="zh-CN"/>
-        </w:rPr>
-        <w:t>，但发现电脑</w:t>
-      </w:r>
-      <w:r>
-        <w:rPr>
-          <w:rFonts w:hint="eastAsia"/>
-          <w:lang w:val="en-US" w:eastAsia="zh-CN"/>
-        </w:rPr>
-        <w:t>clone下来的版本不是今下午两点多修改的最新版本（包含数组运算、数组默认初始化等等和printf完善的类型检查）</w:t>
-      </w:r>
-    </w:p>
-    <w:p>
-      <w:pPr>
-        <w:rPr>
-          <w:rFonts w:hint="default"/>
-          <w:lang w:val="en-US" w:eastAsia="zh-CN"/>
-        </w:rPr>
-      </w:pPr>
-      <w:r>
-        <w:rPr>
-          <w:rFonts w:hint="eastAsia"/>
-          <w:lang w:val="en-US" w:eastAsia="zh-CN"/>
-        </w:rPr>
-        <w:t>又回宿舍打开移动硬盘里的Ubuntu，但还是发现新版本不见了，最后才在垃圾桶找到，发现是删除新版本而把旧版本push了。</w:t>
-      </w:r>
-    </w:p>
+      <w:r>
+        <w:rPr>
+          <w:rFonts w:hint="eastAsia"/>
+          <w:highlight w:val="yellow"/>
+          <w:lang w:val="en-US" w:eastAsia="zh-CN"/>
+        </w:rPr>
+        <w:t>发现是删除新版本（15：44）而把旧版本（13：33）push了。</w:t>
+      </w:r>
+    </w:p>
+    <w:bookmarkEnd w:id="0"/>
     <w:p>
       <w:pPr>
         <w:rPr>
@@ -159,6 +255,7 @@
     <w:p>
       <w:pPr>
         <w:numPr>
+          <w:ilvl w:val="0"/>
           <w:numId w:val="0"/>
         </w:numPr>
         <w:rPr>
@@ -265,6 +362,7 @@
     <w:p>
       <w:pPr>
         <w:numPr>
+          <w:ilvl w:val="0"/>
           <w:numId w:val="0"/>
         </w:numPr>
         <w:ind w:leftChars="0"/>
@@ -721,6 +819,7 @@
     <w:p>
       <w:pPr>
         <w:numPr>
+          <w:ilvl w:val="0"/>
           <w:numId w:val="0"/>
         </w:numPr>
         <w:rPr>
@@ -1039,7 +1138,7 @@
                     </pic:cNvPicPr>
                   </pic:nvPicPr>
                   <pic:blipFill>
-                    <a:blip r:embed="rId4"/>
+                    <a:blip r:embed="rId5"/>
                     <a:srcRect l="15304" t="707" r="22625" b="5976"/>
                     <a:stretch>
                       <a:fillRect/>
@@ -1222,7 +1321,7 @@
                     </pic:cNvPicPr>
                   </pic:nvPicPr>
                   <pic:blipFill>
-                    <a:blip r:embed="rId5"/>
+                    <a:blip r:embed="rId6"/>
                     <a:srcRect l="18916" t="-2549" r="11523" b="17070"/>
                     <a:stretch>
                       <a:fillRect/>
@@ -1308,182 +1407,6 @@
     <w:p>
       <w:pPr>
         <w:rPr>
-          <w:rFonts w:hint="default"/>
-          <w:lang w:val="en-US" w:eastAsia="zh-CN"/>
-        </w:rPr>
-      </w:pPr>
-    </w:p>
-    <w:p>
-      <w:pPr>
-        <w:rPr>
-          <w:rFonts w:hint="default"/>
-          <w:lang w:val="en-US" w:eastAsia="zh-CN"/>
-        </w:rPr>
-      </w:pPr>
-    </w:p>
-    <w:p>
-      <w:pPr>
-        <w:rPr>
-          <w:rFonts w:hint="default"/>
-          <w:lang w:val="en-US" w:eastAsia="zh-CN"/>
-        </w:rPr>
-      </w:pPr>
-    </w:p>
-    <w:p>
-      <w:pPr>
-        <w:rPr>
-          <w:rFonts w:hint="default"/>
-          <w:lang w:val="en-US" w:eastAsia="zh-CN"/>
-        </w:rPr>
-      </w:pPr>
-    </w:p>
-    <w:p>
-      <w:pPr>
-        <w:rPr>
-          <w:rFonts w:hint="default"/>
-          <w:lang w:val="en-US" w:eastAsia="zh-CN"/>
-        </w:rPr>
-      </w:pPr>
-    </w:p>
-    <w:p>
-      <w:pPr>
-        <w:rPr>
-          <w:rFonts w:hint="default"/>
-          <w:lang w:val="en-US" w:eastAsia="zh-CN"/>
-        </w:rPr>
-      </w:pPr>
-    </w:p>
-    <w:p>
-      <w:pPr>
-        <w:rPr>
-          <w:rFonts w:hint="default"/>
-          <w:lang w:val="en-US" w:eastAsia="zh-CN"/>
-        </w:rPr>
-      </w:pPr>
-    </w:p>
-    <w:p>
-      <w:pPr>
-        <w:rPr>
-          <w:rFonts w:hint="default"/>
-          <w:lang w:val="en-US" w:eastAsia="zh-CN"/>
-        </w:rPr>
-      </w:pPr>
-    </w:p>
-    <w:p>
-      <w:pPr>
-        <w:rPr>
-          <w:rFonts w:hint="default"/>
-          <w:lang w:val="en-US" w:eastAsia="zh-CN"/>
-        </w:rPr>
-      </w:pPr>
-    </w:p>
-    <w:p>
-      <w:pPr>
-        <w:rPr>
-          <w:rFonts w:hint="default"/>
-          <w:lang w:val="en-US" w:eastAsia="zh-CN"/>
-        </w:rPr>
-      </w:pPr>
-    </w:p>
-    <w:p>
-      <w:pPr>
-        <w:rPr>
-          <w:rFonts w:hint="default"/>
-          <w:lang w:val="en-US" w:eastAsia="zh-CN"/>
-        </w:rPr>
-      </w:pPr>
-    </w:p>
-    <w:p>
-      <w:pPr>
-        <w:rPr>
-          <w:rFonts w:hint="default"/>
-          <w:lang w:val="en-US" w:eastAsia="zh-CN"/>
-        </w:rPr>
-      </w:pPr>
-    </w:p>
-    <w:p>
-      <w:pPr>
-        <w:rPr>
-          <w:rFonts w:hint="default"/>
-          <w:lang w:val="en-US" w:eastAsia="zh-CN"/>
-        </w:rPr>
-      </w:pPr>
-    </w:p>
-    <w:p>
-      <w:pPr>
-        <w:rPr>
-          <w:rFonts w:hint="default"/>
-          <w:lang w:val="en-US" w:eastAsia="zh-CN"/>
-        </w:rPr>
-      </w:pPr>
-    </w:p>
-    <w:p>
-      <w:pPr>
-        <w:rPr>
-          <w:rFonts w:hint="default"/>
-          <w:lang w:val="en-US" w:eastAsia="zh-CN"/>
-        </w:rPr>
-      </w:pPr>
-    </w:p>
-    <w:p>
-      <w:pPr>
-        <w:rPr>
-          <w:rFonts w:hint="default"/>
-          <w:lang w:val="en-US" w:eastAsia="zh-CN"/>
-        </w:rPr>
-      </w:pPr>
-    </w:p>
-    <w:p>
-      <w:pPr>
-        <w:rPr>
-          <w:rFonts w:hint="default"/>
-          <w:lang w:val="en-US" w:eastAsia="zh-CN"/>
-        </w:rPr>
-      </w:pPr>
-    </w:p>
-    <w:p>
-      <w:pPr>
-        <w:rPr>
-          <w:rFonts w:hint="default"/>
-          <w:lang w:val="en-US" w:eastAsia="zh-CN"/>
-        </w:rPr>
-      </w:pPr>
-    </w:p>
-    <w:p>
-      <w:pPr>
-        <w:rPr>
-          <w:rFonts w:hint="default"/>
-          <w:lang w:val="en-US" w:eastAsia="zh-CN"/>
-        </w:rPr>
-      </w:pPr>
-    </w:p>
-    <w:p>
-      <w:pPr>
-        <w:rPr>
-          <w:rFonts w:hint="default"/>
-          <w:lang w:val="en-US" w:eastAsia="zh-CN"/>
-        </w:rPr>
-      </w:pPr>
-    </w:p>
-    <w:p>
-      <w:pPr>
-        <w:rPr>
-          <w:rFonts w:hint="default"/>
-          <w:lang w:val="en-US" w:eastAsia="zh-CN"/>
-        </w:rPr>
-      </w:pPr>
-    </w:p>
-    <w:p>
-      <w:pPr>
-        <w:rPr>
-          <w:rFonts w:hint="default"/>
-          <w:lang w:val="en-US" w:eastAsia="zh-CN"/>
-        </w:rPr>
-      </w:pPr>
-    </w:p>
-    <w:p>
-      <w:pPr>
-        <w:rPr>
           <w:rFonts w:hint="eastAsia"/>
           <w:b/>
           <w:bCs/>
@@ -1856,6 +1779,7 @@
     <w:p>
       <w:pPr>
         <w:numPr>
+          <w:ilvl w:val="0"/>
           <w:numId w:val="0"/>
         </w:numPr>
         <w:rPr>
@@ -1935,6 +1859,7 @@
     <w:p>
       <w:pPr>
         <w:numPr>
+          <w:ilvl w:val="0"/>
           <w:numId w:val="0"/>
         </w:numPr>
         <w:rPr>
@@ -1969,7 +1894,7 @@
                     </pic:cNvPicPr>
                   </pic:nvPicPr>
                   <pic:blipFill>
-                    <a:blip r:embed="rId6"/>
+                    <a:blip r:embed="rId7"/>
                     <a:srcRect r="20144" b="34311"/>
                     <a:stretch>
                       <a:fillRect/>
@@ -2600,7 +2525,7 @@
                     </pic:cNvPicPr>
                   </pic:nvPicPr>
                   <pic:blipFill>
-                    <a:blip r:embed="rId7"/>
+                    <a:blip r:embed="rId8"/>
                     <a:srcRect l="23937" t="19276" r="9380" b="20069"/>
                     <a:stretch>
                       <a:fillRect/>
@@ -2654,7 +2579,7 @@
                     </pic:cNvPicPr>
                   </pic:nvPicPr>
                   <pic:blipFill>
-                    <a:blip r:embed="rId8"/>
+                    <a:blip r:embed="rId9"/>
                     <a:srcRect l="20927" t="2420" r="30307" b="50825"/>
                     <a:stretch>
                       <a:fillRect/>
@@ -2905,7 +2830,7 @@
                     </pic:cNvPicPr>
                   </pic:nvPicPr>
                   <pic:blipFill>
-                    <a:blip r:embed="rId9"/>
+                    <a:blip r:embed="rId10"/>
                     <a:srcRect l="25840" t="13236" r="18350" b="14864"/>
                     <a:stretch>
                       <a:fillRect/>
@@ -3001,7 +2926,7 @@
                     </pic:cNvPicPr>
                   </pic:nvPicPr>
                   <pic:blipFill>
-                    <a:blip r:embed="rId10"/>
+                    <a:blip r:embed="rId11"/>
                     <a:srcRect r="29115" b="41808"/>
                     <a:stretch>
                       <a:fillRect/>
@@ -3048,7 +2973,7 @@
                     </pic:cNvPicPr>
                   </pic:nvPicPr>
                   <pic:blipFill>
-                    <a:blip r:embed="rId11"/>
+                    <a:blip r:embed="rId12"/>
                     <a:srcRect r="32330" b="25273"/>
                     <a:stretch>
                       <a:fillRect/>
@@ -3095,7 +3020,7 @@
                     </pic:cNvPicPr>
                   </pic:nvPicPr>
                   <pic:blipFill>
-                    <a:blip r:embed="rId12"/>
+                    <a:blip r:embed="rId13"/>
                     <a:srcRect r="37279" b="514"/>
                     <a:stretch>
                       <a:fillRect/>
@@ -3463,6 +3388,15 @@
       </w:tblCellMar>
     </w:tblPr>
   </w:style>
+  <w:style w:type="character" w:styleId="4">
+    <w:name w:val="Hyperlink"/>
+    <w:basedOn w:val="3"/>
+    <w:uiPriority w:val="0"/>
+    <w:rPr>
+      <w:color w:val="0000FF"/>
+      <w:u w:val="single"/>
+    </w:rPr>
+  </w:style>
 </w:styles>
 </file>
 
